--- a/HackhatonSem10.docx
+++ b/HackhatonSem10.docx
@@ -50,8 +50,10 @@
           <w:sz w:val="22"/>
           <w:szCs w:val="22"/>
         </w:rPr>
-        <w:t>9</w:t>
-      </w:r>
+        <w:t>10</w:t>
+      </w:r>
+      <w:bookmarkStart w:id="0" w:name="_GoBack"/>
+      <w:bookmarkEnd w:id="0"/>
       <w:r>
         <w:rPr>
           <w:rStyle w:val="normaltextrun"/>
@@ -152,14 +154,12 @@
           <w:rStyle w:val="Hipervnculo"/>
         </w:rPr>
       </w:pPr>
-      <w:hyperlink r:id="rId4" w:history="1">
-        <w:r>
-          <w:rPr>
-            <w:rStyle w:val="Hipervnculo"/>
-          </w:rPr>
-          <w:t>https://github.com/arangurenalonso/hackathon-Sem09</w:t>
-        </w:r>
-      </w:hyperlink>
+      <w:r>
+        <w:rPr>
+          <w:rStyle w:val="Hipervnculo"/>
+        </w:rPr>
+        <w:t>https://github.com/arangurenalonso/arangurenalonso-Hackathon-Sem10</w:t>
+      </w:r>
     </w:p>
     <w:p>
       <w:pPr>
@@ -167,9 +167,86 @@
         <w:spacing w:before="0" w:beforeAutospacing="0" w:after="0" w:afterAutospacing="0"/>
         <w:textAlignment w:val="baseline"/>
         <w:rPr>
-          <w:rStyle w:val="Hipervnculo"/>
+          <w:rFonts w:ascii="Segoe UI" w:hAnsi="Segoe UI" w:cs="Segoe UI"/>
+          <w:sz w:val="18"/>
+          <w:szCs w:val="18"/>
+          <w:lang w:val="en-US"/>
         </w:rPr>
       </w:pPr>
+      <w:r>
+        <w:rPr>
+          <w:rStyle w:val="normaltextrun"/>
+          <w:rFonts w:ascii="Calibri" w:hAnsi="Calibri" w:cs="Calibri"/>
+          <w:sz w:val="22"/>
+          <w:szCs w:val="22"/>
+          <w:lang w:val="en-US"/>
+        </w:rPr>
+        <w:t xml:space="preserve">Link </w:t>
+      </w:r>
+      <w:proofErr w:type="gramStart"/>
+      <w:r>
+        <w:rPr>
+          <w:rStyle w:val="normaltextrun"/>
+          <w:rFonts w:ascii="Calibri" w:hAnsi="Calibri" w:cs="Calibri"/>
+          <w:sz w:val="22"/>
+          <w:szCs w:val="22"/>
+          <w:lang w:val="en-US"/>
+        </w:rPr>
+        <w:t>del</w:t>
+      </w:r>
+      <w:proofErr w:type="gramEnd"/>
+      <w:r>
+        <w:rPr>
+          <w:rStyle w:val="normaltextrun"/>
+          <w:rFonts w:ascii="Calibri" w:hAnsi="Calibri" w:cs="Calibri"/>
+          <w:sz w:val="22"/>
+          <w:szCs w:val="22"/>
+          <w:lang w:val="en-US"/>
+        </w:rPr>
+        <w:t> </w:t>
+      </w:r>
+      <w:proofErr w:type="spellStart"/>
+      <w:r>
+        <w:rPr>
+          <w:rStyle w:val="normaltextrun"/>
+          <w:rFonts w:ascii="Calibri" w:hAnsi="Calibri" w:cs="Calibri"/>
+          <w:sz w:val="22"/>
+          <w:szCs w:val="22"/>
+          <w:lang w:val="en-US"/>
+        </w:rPr>
+        <w:t>gh</w:t>
+      </w:r>
+      <w:proofErr w:type="spellEnd"/>
+      <w:r>
+        <w:rPr>
+          <w:rStyle w:val="normaltextrun"/>
+          <w:rFonts w:ascii="Calibri" w:hAnsi="Calibri" w:cs="Calibri"/>
+          <w:sz w:val="22"/>
+          <w:szCs w:val="22"/>
+          <w:lang w:val="en-US"/>
+        </w:rPr>
+        <w:t>-</w:t>
+      </w:r>
+      <w:r>
+        <w:rPr>
+          <w:rStyle w:val="normaltextrun"/>
+          <w:rFonts w:ascii="Calibri" w:hAnsi="Calibri" w:cs="Calibri"/>
+          <w:sz w:val="22"/>
+          <w:szCs w:val="22"/>
+          <w:lang w:val="en-US"/>
+        </w:rPr>
+        <w:t>pages</w:t>
+      </w:r>
+      <w:r>
+        <w:rPr>
+          <w:rStyle w:val="eop"/>
+          <w:rFonts w:ascii="Calibri" w:hAnsi="Calibri" w:cs="Calibri"/>
+          <w:sz w:val="22"/>
+          <w:szCs w:val="22"/>
+          <w:lang w:val="en-US"/>
+        </w:rPr>
+        <w:t> </w:t>
+      </w:r>
     </w:p>
     <w:p>
       <w:pPr>
@@ -185,100 +262,11 @@
       </w:pPr>
       <w:r>
         <w:rPr>
-          <w:rStyle w:val="normaltextrun"/>
-          <w:rFonts w:ascii="Calibri" w:hAnsi="Calibri" w:cs="Calibri"/>
-          <w:sz w:val="22"/>
-          <w:szCs w:val="22"/>
-          <w:lang w:val="en-US"/>
-        </w:rPr>
-        <w:t xml:space="preserve">Link </w:t>
-      </w:r>
-      <w:proofErr w:type="gramStart"/>
-      <w:r>
-        <w:rPr>
-          <w:rStyle w:val="normaltextrun"/>
-          <w:rFonts w:ascii="Calibri" w:hAnsi="Calibri" w:cs="Calibri"/>
-          <w:sz w:val="22"/>
-          <w:szCs w:val="22"/>
-          <w:lang w:val="en-US"/>
-        </w:rPr>
-        <w:t>del</w:t>
-      </w:r>
-      <w:proofErr w:type="gramEnd"/>
-      <w:r>
-        <w:rPr>
-          <w:rStyle w:val="normaltextrun"/>
-          <w:rFonts w:ascii="Calibri" w:hAnsi="Calibri" w:cs="Calibri"/>
-          <w:sz w:val="22"/>
-          <w:szCs w:val="22"/>
-          <w:lang w:val="en-US"/>
-        </w:rPr>
-        <w:t> </w:t>
-      </w:r>
-      <w:proofErr w:type="spellStart"/>
-      <w:r>
-        <w:rPr>
-          <w:rStyle w:val="normaltextrun"/>
-          <w:rFonts w:ascii="Calibri" w:hAnsi="Calibri" w:cs="Calibri"/>
-          <w:sz w:val="22"/>
-          <w:szCs w:val="22"/>
-          <w:lang w:val="en-US"/>
-        </w:rPr>
-        <w:t>gh</w:t>
-      </w:r>
-      <w:proofErr w:type="spellEnd"/>
-      <w:r>
-        <w:rPr>
-          <w:rStyle w:val="normaltextrun"/>
-          <w:rFonts w:ascii="Calibri" w:hAnsi="Calibri" w:cs="Calibri"/>
-          <w:sz w:val="22"/>
-          <w:szCs w:val="22"/>
-          <w:lang w:val="en-US"/>
-        </w:rPr>
-        <w:t>-</w:t>
-      </w:r>
-      <w:r>
-        <w:rPr>
-          <w:rStyle w:val="normaltextrun"/>
-          <w:rFonts w:ascii="Calibri" w:hAnsi="Calibri" w:cs="Calibri"/>
-          <w:sz w:val="22"/>
-          <w:szCs w:val="22"/>
-          <w:lang w:val="en-US"/>
-        </w:rPr>
-        <w:t>pages</w:t>
-      </w:r>
-      <w:r>
-        <w:rPr>
-          <w:rStyle w:val="eop"/>
-          <w:rFonts w:ascii="Calibri" w:hAnsi="Calibri" w:cs="Calibri"/>
-          <w:sz w:val="22"/>
-          <w:szCs w:val="22"/>
-          <w:lang w:val="en-US"/>
-        </w:rPr>
-        <w:t> </w:t>
-      </w:r>
-    </w:p>
-    <w:p>
-      <w:pPr>
-        <w:pStyle w:val="paragraph"/>
-        <w:spacing w:before="0" w:beforeAutospacing="0" w:after="0" w:afterAutospacing="0"/>
-        <w:textAlignment w:val="baseline"/>
-        <w:rPr>
-          <w:rFonts w:ascii="Segoe UI" w:hAnsi="Segoe UI" w:cs="Segoe UI"/>
-          <w:sz w:val="18"/>
-          <w:szCs w:val="18"/>
-          <w:lang w:val="en-US"/>
-        </w:rPr>
-      </w:pPr>
-      <w:r>
-        <w:rPr>
           <w:rStyle w:val="Hipervnculo"/>
           <w:lang w:val="en-US"/>
         </w:rPr>
-        <w:t>https://arangurenalonso.github.io/hackathon-Sem09/</w:t>
-      </w:r>
-      <w:bookmarkStart w:id="0" w:name="_GoBack"/>
-      <w:bookmarkEnd w:id="0"/>
+        <w:t>https://arangurenalonso.github.io/arangurenalonso-Hackathon-Sem10/</w:t>
+      </w:r>
     </w:p>
     <w:sectPr>
       <w:pgSz w:w="11906" w:h="16838"/>
